--- a/Modeling pandemics (2).docx
+++ b/Modeling pandemics (2).docx
@@ -1,6 +1,6 @@
 
 <file path=word/document.xml><?xml version="1.0" encoding="utf-8"?>
-<w:document xmlns:wpc="http://schemas.microsoft.com/office/word/2010/wordprocessingCanvas" xmlns:cx="http://schemas.microsoft.com/office/drawing/2014/chartex" xmlns:cx1="http://schemas.microsoft.com/office/drawing/2015/9/8/chartex" xmlns:cx2="http://schemas.microsoft.com/office/drawing/2015/10/21/chartex" xmlns:cx3="http://schemas.microsoft.com/office/drawing/2016/5/9/chartex" xmlns:cx4="http://schemas.microsoft.com/office/drawing/2016/5/10/chartex" xmlns:cx5="http://schemas.microsoft.com/office/drawing/2016/5/11/chartex" xmlns:cx6="http://schemas.microsoft.com/office/drawing/2016/5/12/chartex" xmlns:cx7="http://schemas.microsoft.com/office/drawing/2016/5/13/chartex" xmlns:cx8="http://schemas.microsoft.com/office/drawing/2016/5/14/chartex" xmlns:mc="http://schemas.openxmlformats.org/markup-compatibility/2006" xmlns:aink="http://schemas.microsoft.com/office/drawing/2016/ink" xmlns:am3d="http://schemas.microsoft.com/office/drawing/2017/model3d" xmlns:o="urn:schemas-microsoft-com:office:office" xmlns:r="http://schemas.openxmlformats.org/officeDocument/2006/relationships" xmlns:m="http://schemas.openxmlformats.org/officeDocument/2006/math" xmlns:v="urn:schemas-microsoft-com:vml" xmlns:wp14="http://schemas.microsoft.com/office/word/2010/wordprocessingDrawing" xmlns:wp="http://schemas.openxmlformats.org/drawingml/2006/wordprocessingDrawing" xmlns:w10="urn:schemas-microsoft-com:office:word" xmlns:w="http://schemas.openxmlformats.org/wordprocessingml/2006/main" xmlns:w14="http://schemas.microsoft.com/office/word/2010/wordml" xmlns:w15="http://schemas.microsoft.com/office/word/2012/wordml" xmlns:w16cex="http://schemas.microsoft.com/office/word/2018/wordml/cex" xmlns:w16cid="http://schemas.microsoft.com/office/word/2016/wordml/cid" xmlns:w16="http://schemas.microsoft.com/office/word/2018/wordml" xmlns:w16sdtdh="http://schemas.microsoft.com/office/word/2020/wordml/sdtdatahash" xmlns:w16se="http://schemas.microsoft.com/office/word/2015/wordml/symex" xmlns:wpg="http://schemas.microsoft.com/office/word/2010/wordprocessingGroup" xmlns:wpi="http://schemas.microsoft.com/office/word/2010/wordprocessingInk" xmlns:wne="http://schemas.microsoft.com/office/word/2006/wordml" xmlns:wps="http://schemas.microsoft.com/office/word/2010/wordprocessingShape" mc:Ignorable="w14 w15 w16se w16cid w16 w16cex w16sdtdh wp14">
+<w:document xmlns:wpc="http://schemas.microsoft.com/office/word/2010/wordprocessingCanvas" xmlns:cx="http://schemas.microsoft.com/office/drawing/2014/chartex" xmlns:cx1="http://schemas.microsoft.com/office/drawing/2015/9/8/chartex" xmlns:cx2="http://schemas.microsoft.com/office/drawing/2015/10/21/chartex" xmlns:cx3="http://schemas.microsoft.com/office/drawing/2016/5/9/chartex" xmlns:cx4="http://schemas.microsoft.com/office/drawing/2016/5/10/chartex" xmlns:cx5="http://schemas.microsoft.com/office/drawing/2016/5/11/chartex" xmlns:cx6="http://schemas.microsoft.com/office/drawing/2016/5/12/chartex" xmlns:cx7="http://schemas.microsoft.com/office/drawing/2016/5/13/chartex" xmlns:cx8="http://schemas.microsoft.com/office/drawing/2016/5/14/chartex" xmlns:mc="http://schemas.openxmlformats.org/markup-compatibility/2006" xmlns:aink="http://schemas.microsoft.com/office/drawing/2016/ink" xmlns:am3d="http://schemas.microsoft.com/office/drawing/2017/model3d" xmlns:o="urn:schemas-microsoft-com:office:office" xmlns:oel="http://schemas.microsoft.com/office/2019/extlst" xmlns:r="http://schemas.openxmlformats.org/officeDocument/2006/relationships" xmlns:m="http://schemas.openxmlformats.org/officeDocument/2006/math" xmlns:v="urn:schemas-microsoft-com:vml" xmlns:wp14="http://schemas.microsoft.com/office/word/2010/wordprocessingDrawing" xmlns:wp="http://schemas.openxmlformats.org/drawingml/2006/wordprocessingDrawing" xmlns:w10="urn:schemas-microsoft-com:office:word" xmlns:w="http://schemas.openxmlformats.org/wordprocessingml/2006/main" xmlns:w14="http://schemas.microsoft.com/office/word/2010/wordml" xmlns:w15="http://schemas.microsoft.com/office/word/2012/wordml" xmlns:w16cex="http://schemas.microsoft.com/office/word/2018/wordml/cex" xmlns:w16cid="http://schemas.microsoft.com/office/word/2016/wordml/cid" xmlns:w16="http://schemas.microsoft.com/office/word/2018/wordml" xmlns:w16sdtdh="http://schemas.microsoft.com/office/word/2020/wordml/sdtdatahash" xmlns:w16se="http://schemas.microsoft.com/office/word/2015/wordml/symex" xmlns:wpg="http://schemas.microsoft.com/office/word/2010/wordprocessingGroup" xmlns:wpi="http://schemas.microsoft.com/office/word/2010/wordprocessingInk" xmlns:wne="http://schemas.microsoft.com/office/word/2006/wordml" xmlns:wps="http://schemas.microsoft.com/office/word/2010/wordprocessingShape" mc:Ignorable="w14 w15 w16se w16cid w16 w16cex w16sdtdh wp14">
   <w:body>
     <w:p>
       <w:pPr>
@@ -19,73 +19,7 @@
           <w:szCs w:val="20"/>
           <w:lang w:eastAsia="en-IN"/>
         </w:rPr>
-        <w:t xml:space="preserve">When introducing the </w:t>
-      </w:r>
-      <w:hyperlink r:id="rId4" w:tgtFrame="_blank" w:history="1">
-        <w:r>
-          <w:rPr>
-            <w:rFonts w:ascii="Times New Roman" w:eastAsia="Times New Roman" w:hAnsi="Times New Roman" w:cs="Times New Roman"/>
-            <w:color w:val="0000FF"/>
-            <w:sz w:val="20"/>
-            <w:szCs w:val="20"/>
-            <w:u w:val="single"/>
-            <w:lang w:eastAsia="en-IN"/>
-          </w:rPr>
-          <w:t>SIR</w:t>
-        </w:r>
-      </w:hyperlink>
-      <w:r>
-        <w:rPr>
-          <w:rFonts w:ascii="Times New Roman" w:eastAsia="Times New Roman" w:hAnsi="Times New Roman" w:cs="Times New Roman"/>
-          <w:sz w:val="20"/>
-          <w:szCs w:val="20"/>
-          <w:lang w:eastAsia="en-IN"/>
-        </w:rPr>
-        <w:t xml:space="preserve"> model, in our </w:t>
-      </w:r>
-      <w:hyperlink r:id="rId5" w:tgtFrame="_blank" w:history="1">
-        <w:r>
-          <w:rPr>
-            <w:rFonts w:ascii="Times New Roman" w:eastAsia="Times New Roman" w:hAnsi="Times New Roman" w:cs="Times New Roman"/>
-            <w:color w:val="0000FF"/>
-            <w:sz w:val="20"/>
-            <w:szCs w:val="20"/>
-            <w:u w:val="single"/>
-            <w:lang w:eastAsia="en-IN"/>
-          </w:rPr>
-          <w:t>initial post</w:t>
-        </w:r>
-      </w:hyperlink>
-      <w:r>
-        <w:rPr>
-          <w:rFonts w:ascii="Times New Roman" w:eastAsia="Times New Roman" w:hAnsi="Times New Roman" w:cs="Times New Roman"/>
-          <w:sz w:val="20"/>
-          <w:szCs w:val="20"/>
-          <w:lang w:eastAsia="en-IN"/>
-        </w:rPr>
-        <w:t xml:space="preserve">, we got an ordinary differential equation, but we did not really discuss stability, and periodicity. It </w:t>
-      </w:r>
-      <w:hyperlink r:id="rId6" w:tgtFrame="_blank" w:history="1">
-        <w:r>
-          <w:rPr>
-            <w:rFonts w:ascii="Times New Roman" w:eastAsia="Times New Roman" w:hAnsi="Times New Roman" w:cs="Times New Roman"/>
-            <w:color w:val="0000FF"/>
-            <w:sz w:val="20"/>
-            <w:szCs w:val="20"/>
-            <w:u w:val="single"/>
-            <w:lang w:eastAsia="en-IN"/>
-          </w:rPr>
-          <w:t>has to do with the Jacobian matrix</w:t>
-        </w:r>
-      </w:hyperlink>
-      <w:r>
-        <w:rPr>
-          <w:rFonts w:ascii="Times New Roman" w:eastAsia="Times New Roman" w:hAnsi="Times New Roman" w:cs="Times New Roman"/>
-          <w:sz w:val="20"/>
-          <w:szCs w:val="20"/>
-          <w:lang w:eastAsia="en-IN"/>
-        </w:rPr>
-        <w:t xml:space="preserve"> of the system. But first of all, we had three equations for three function, but actually\</w:t>
+        <w:t>But first of all, we had three equations for three function, but actually\</w:t>
       </w:r>
       <w:proofErr w:type="spellStart"/>
       <w:r>
@@ -125,27 +59,7 @@
           <w:szCs w:val="20"/>
           <w:lang w:eastAsia="en-IN"/>
         </w:rPr>
-        <w:t>}{dt</w:t>
-      </w:r>
-      <w:proofErr w:type="gramStart"/>
-      <w:r>
-        <w:rPr>
-          <w:rFonts w:ascii="Times New Roman" w:eastAsia="Times New Roman" w:hAnsi="Times New Roman" w:cs="Times New Roman"/>
-          <w:sz w:val="20"/>
-          <w:szCs w:val="20"/>
-          <w:lang w:eastAsia="en-IN"/>
-        </w:rPr>
-        <w:t>}}+</w:t>
-      </w:r>
-      <w:proofErr w:type="gramEnd"/>
-      <w:r>
-        <w:rPr>
-          <w:rFonts w:ascii="Times New Roman" w:eastAsia="Times New Roman" w:hAnsi="Times New Roman" w:cs="Times New Roman"/>
-          <w:sz w:val="20"/>
-          <w:szCs w:val="20"/>
-          <w:lang w:eastAsia="en-IN"/>
-        </w:rPr>
-        <w:t>{\frac {</w:t>
+        <w:t>}{dt}}+{\frac {</w:t>
       </w:r>
       <w:proofErr w:type="spellStart"/>
       <w:r>
@@ -358,28 +272,6 @@
           <w:lang w:eastAsia="en-IN"/>
         </w:rPr>
       </w:pPr>
-      <w:r>
-        <w:rPr>
-          <w:rFonts w:ascii="Times New Roman" w:eastAsia="Times New Roman" w:hAnsi="Times New Roman" w:cs="Times New Roman"/>
-          <w:sz w:val="20"/>
-          <w:szCs w:val="20"/>
-          <w:lang w:eastAsia="en-IN"/>
-        </w:rPr>
-        <w:t xml:space="preserve">Our very last example </w:t>
-      </w:r>
-      <w:hyperlink r:id="rId7" w:tgtFrame="_blank" w:history="1">
-        <w:r>
-          <w:rPr>
-            <w:rFonts w:ascii="Times New Roman" w:eastAsia="Times New Roman" w:hAnsi="Times New Roman" w:cs="Times New Roman"/>
-            <w:color w:val="0000FF"/>
-            <w:sz w:val="20"/>
-            <w:szCs w:val="20"/>
-            <w:u w:val="single"/>
-            <w:lang w:eastAsia="en-IN"/>
-          </w:rPr>
-          <w:t>was</w:t>
-        </w:r>
-      </w:hyperlink>
     </w:p>
     <w:tbl>
       <w:tblPr>
@@ -672,7 +564,6 @@
               <w:t xml:space="preserve"> </w:t>
             </w:r>
             <w:proofErr w:type="spellStart"/>
-            <w:proofErr w:type="gramStart"/>
             <w:r>
               <w:rPr>
                 <w:rFonts w:ascii="Courier New" w:eastAsia="Times New Roman" w:hAnsi="Courier New" w:cs="Courier New"/>
@@ -696,7 +587,6 @@
               </w:rPr>
               <w:t>(</w:t>
             </w:r>
-            <w:proofErr w:type="gramEnd"/>
             <w:r>
               <w:rPr>
                 <w:rFonts w:ascii="Courier New" w:eastAsia="Times New Roman" w:hAnsi="Courier New" w:cs="Courier New"/>
@@ -833,7 +723,6 @@
               </w:rPr>
               <w:t xml:space="preserve"> </w:t>
             </w:r>
-            <w:proofErr w:type="gramStart"/>
             <w:r>
               <w:rPr>
                 <w:rFonts w:ascii="Courier New" w:eastAsia="Times New Roman" w:hAnsi="Courier New" w:cs="Courier New"/>
@@ -856,7 +745,6 @@
               </w:rPr>
               <w:t>(</w:t>
             </w:r>
-            <w:proofErr w:type="gramEnd"/>
             <w:r>
               <w:rPr>
                 <w:rFonts w:ascii="Courier New" w:eastAsia="Times New Roman" w:hAnsi="Courier New" w:cs="Courier New"/>
@@ -1149,7 +1037,6 @@
               </w:rPr>
               <w:t xml:space="preserve"> </w:t>
             </w:r>
-            <w:proofErr w:type="gramStart"/>
             <w:r>
               <w:rPr>
                 <w:rFonts w:ascii="Courier New" w:eastAsia="Times New Roman" w:hAnsi="Courier New" w:cs="Courier New"/>
@@ -1172,7 +1059,6 @@
               </w:rPr>
               <w:t>(</w:t>
             </w:r>
-            <w:proofErr w:type="gramEnd"/>
             <w:r>
               <w:rPr>
                 <w:rFonts w:ascii="Courier New" w:eastAsia="Times New Roman" w:hAnsi="Courier New" w:cs="Courier New"/>
@@ -1357,17 +1243,7 @@
                 <w:szCs w:val="20"/>
                 <w:lang w:eastAsia="en-IN"/>
               </w:rPr>
-              <w:t xml:space="preserve"> </w:t>
-            </w:r>
-            <w:proofErr w:type="gramStart"/>
-            <w:r>
-              <w:rPr>
-                <w:rFonts w:ascii="Courier New" w:eastAsia="Times New Roman" w:hAnsi="Courier New" w:cs="Courier New"/>
-                <w:sz w:val="20"/>
-                <w:szCs w:val="20"/>
-                <w:lang w:eastAsia="en-IN"/>
-              </w:rPr>
-              <w:t>ode</w:t>
+              <w:t xml:space="preserve"> ode</w:t>
             </w:r>
             <w:r>
               <w:rPr>
@@ -1379,7 +1255,6 @@
               </w:rPr>
               <w:t>(</w:t>
             </w:r>
-            <w:proofErr w:type="gramEnd"/>
             <w:r>
               <w:rPr>
                 <w:rFonts w:ascii="Courier New" w:eastAsia="Times New Roman" w:hAnsi="Courier New" w:cs="Courier New"/>
@@ -1600,7 +1475,6 @@
               </w:rPr>
               <w:t>"time"</w:t>
             </w:r>
-            <w:proofErr w:type="gramStart"/>
             <w:r>
               <w:rPr>
                 <w:rFonts w:ascii="Courier New" w:eastAsia="Times New Roman" w:hAnsi="Courier New" w:cs="Courier New"/>
@@ -1631,7 +1505,6 @@
               <w:t>resol</w:t>
             </w:r>
             <w:proofErr w:type="spellEnd"/>
-            <w:proofErr w:type="gramEnd"/>
             <w:r>
               <w:rPr>
                 <w:rFonts w:ascii="Courier New" w:eastAsia="Times New Roman" w:hAnsi="Courier New" w:cs="Courier New"/>
@@ -1805,6 +1678,9 @@
         </w:rPr>
       </w:pPr>
       <w:r>
+        <w:rPr>
+          <w:noProof/>
+        </w:rPr>
         <w:drawing>
           <wp:inline distT="0" distB="0" distL="0" distR="0" wp14:anchorId="3F4F1762" wp14:editId="5840CFE9">
             <wp:extent cx="4343400" cy="2400300"/>
@@ -1821,7 +1697,7 @@
                     <pic:cNvPicPr/>
                   </pic:nvPicPr>
                   <pic:blipFill>
-                    <a:blip r:embed="rId8"/>
+                    <a:blip r:embed="rId4"/>
                     <a:stretch>
                       <a:fillRect/>
                     </a:stretch>
@@ -2581,7 +2457,6 @@
               </w:rPr>
               <w:t>beta</w:t>
             </w:r>
-            <w:proofErr w:type="gramStart"/>
             <w:r>
               <w:rPr>
                 <w:rFonts w:ascii="Courier New" w:eastAsia="Times New Roman" w:hAnsi="Courier New" w:cs="Courier New"/>
@@ -2592,7 +2467,6 @@
               </w:rPr>
               <w:t>/(</w:t>
             </w:r>
-            <w:proofErr w:type="gramEnd"/>
             <w:r>
               <w:rPr>
                 <w:rFonts w:ascii="Courier New" w:eastAsia="Times New Roman" w:hAnsi="Courier New" w:cs="Courier New"/>
@@ -2894,7 +2768,6 @@
               </w:rPr>
               <w:t>=</w:t>
             </w:r>
-            <w:proofErr w:type="gramStart"/>
             <w:r>
               <w:rPr>
                 <w:rFonts w:ascii="Courier New" w:eastAsia="Times New Roman" w:hAnsi="Courier New" w:cs="Courier New"/>
@@ -2917,7 +2790,6 @@
               </w:rPr>
               <w:t>(</w:t>
             </w:r>
-            <w:proofErr w:type="gramEnd"/>
             <w:r>
               <w:rPr>
                 <w:rFonts w:ascii="Courier New" w:eastAsia="Times New Roman" w:hAnsi="Courier New" w:cs="Courier New"/>
@@ -3247,7 +3119,6 @@
               <w:t>/</w:t>
             </w:r>
             <w:proofErr w:type="spellStart"/>
-            <w:proofErr w:type="gramStart"/>
             <w:r>
               <w:rPr>
                 <w:rFonts w:ascii="Courier New" w:eastAsia="Times New Roman" w:hAnsi="Courier New" w:cs="Courier New"/>
@@ -3270,7 +3141,6 @@
               <w:t>beta</w:t>
             </w:r>
             <w:proofErr w:type="spellEnd"/>
-            <w:proofErr w:type="gramEnd"/>
             <w:r>
               <w:rPr>
                 <w:rFonts w:ascii="Courier New" w:eastAsia="Times New Roman" w:hAnsi="Courier New" w:cs="Courier New"/>
@@ -3862,7 +3732,6 @@
           <w:szCs w:val="20"/>
           <w:lang w:eastAsia="en-IN"/>
         </w:rPr>
-        <w:lastRenderedPageBreak/>
         <w:t xml:space="preserve">or more precisely 2\pi/b where a\pm </w:t>
       </w:r>
       <w:proofErr w:type="spellStart"/>
@@ -3967,6 +3836,7 @@
                 <w:szCs w:val="20"/>
                 <w:lang w:eastAsia="en-IN"/>
               </w:rPr>
+              <w:lastRenderedPageBreak/>
               <w:t>1</w:t>
             </w:r>
           </w:p>
@@ -4186,17 +4056,7 @@
                 <w:szCs w:val="20"/>
                 <w:lang w:eastAsia="en-IN"/>
               </w:rPr>
-              <w:t>$</w:t>
-            </w:r>
-            <w:proofErr w:type="gramStart"/>
-            <w:r>
-              <w:rPr>
-                <w:rFonts w:ascii="Courier New" w:eastAsia="Times New Roman" w:hAnsi="Courier New" w:cs="Courier New"/>
-                <w:sz w:val="20"/>
-                <w:szCs w:val="20"/>
-                <w:lang w:eastAsia="en-IN"/>
-              </w:rPr>
-              <w:t>values</w:t>
+              <w:t>$values</w:t>
             </w:r>
             <w:r>
               <w:rPr>
@@ -4208,7 +4068,6 @@
               </w:rPr>
               <w:t>[</w:t>
             </w:r>
-            <w:proofErr w:type="gramEnd"/>
             <w:r>
               <w:rPr>
                 <w:rFonts w:ascii="Courier New" w:eastAsia="Times New Roman" w:hAnsi="Courier New" w:cs="Courier New"/>
@@ -4330,7 +4189,7 @@
         </w:rPr>
         <w:t xml:space="preserve">we have a </w:t>
       </w:r>
-      <w:hyperlink r:id="rId9" w:tgtFrame="_blank" w:history="1">
+      <w:hyperlink r:id="rId5" w:tgtFrame="_blank" w:history="1">
         <w:r>
           <w:rPr>
             <w:rFonts w:ascii="Times New Roman" w:eastAsia="Times New Roman" w:hAnsi="Times New Roman" w:cs="Times New Roman"/>
@@ -4364,6 +4223,9 @@
         </w:rPr>
       </w:pPr>
       <w:r>
+        <w:rPr>
+          <w:noProof/>
+        </w:rPr>
         <w:drawing>
           <wp:inline distT="0" distB="0" distL="0" distR="0" wp14:anchorId="758E2815" wp14:editId="69A496D3">
             <wp:extent cx="4333875" cy="2381250"/>
@@ -4380,7 +4242,7 @@
                     <pic:cNvPicPr/>
                   </pic:nvPicPr>
                   <pic:blipFill>
-                    <a:blip r:embed="rId10"/>
+                    <a:blip r:embed="rId6"/>
                     <a:stretch>
                       <a:fillRect/>
                     </a:stretch>
@@ -4863,7 +4725,6 @@
               </w:rPr>
               <w:t xml:space="preserve"> </w:t>
             </w:r>
-            <w:proofErr w:type="gramStart"/>
             <w:r>
               <w:rPr>
                 <w:rFonts w:ascii="Courier New" w:eastAsia="Times New Roman" w:hAnsi="Courier New" w:cs="Courier New"/>
@@ -4886,7 +4747,6 @@
               </w:rPr>
               <w:t>(</w:t>
             </w:r>
-            <w:proofErr w:type="gramEnd"/>
             <w:r>
               <w:rPr>
                 <w:rFonts w:ascii="Courier New" w:eastAsia="Times New Roman" w:hAnsi="Courier New" w:cs="Courier New"/>
@@ -5179,7 +5039,6 @@
               </w:rPr>
               <w:t xml:space="preserve"> </w:t>
             </w:r>
-            <w:proofErr w:type="gramStart"/>
             <w:r>
               <w:rPr>
                 <w:rFonts w:ascii="Courier New" w:eastAsia="Times New Roman" w:hAnsi="Courier New" w:cs="Courier New"/>
@@ -5202,7 +5061,6 @@
               </w:rPr>
               <w:t>(</w:t>
             </w:r>
-            <w:proofErr w:type="gramEnd"/>
             <w:r>
               <w:rPr>
                 <w:rFonts w:ascii="Courier New" w:eastAsia="Times New Roman" w:hAnsi="Courier New" w:cs="Courier New"/>
@@ -5387,17 +5245,7 @@
                 <w:szCs w:val="20"/>
                 <w:lang w:eastAsia="en-IN"/>
               </w:rPr>
-              <w:t xml:space="preserve"> </w:t>
-            </w:r>
-            <w:proofErr w:type="gramStart"/>
-            <w:r>
-              <w:rPr>
-                <w:rFonts w:ascii="Courier New" w:eastAsia="Times New Roman" w:hAnsi="Courier New" w:cs="Courier New"/>
-                <w:sz w:val="20"/>
-                <w:szCs w:val="20"/>
-                <w:lang w:eastAsia="en-IN"/>
-              </w:rPr>
-              <w:t>ode</w:t>
+              <w:t xml:space="preserve"> ode</w:t>
             </w:r>
             <w:r>
               <w:rPr>
@@ -5409,7 +5257,6 @@
               </w:rPr>
               <w:t>(</w:t>
             </w:r>
-            <w:proofErr w:type="gramEnd"/>
             <w:r>
               <w:rPr>
                 <w:rFonts w:ascii="Courier New" w:eastAsia="Times New Roman" w:hAnsi="Courier New" w:cs="Courier New"/>
@@ -5590,7 +5437,6 @@
               </w:rPr>
               <w:t>(</w:t>
             </w:r>
-            <w:proofErr w:type="gramStart"/>
             <w:r>
               <w:rPr>
                 <w:rFonts w:ascii="Courier New" w:eastAsia="Times New Roman" w:hAnsi="Courier New" w:cs="Courier New"/>
@@ -5610,7 +5456,6 @@
               </w:rPr>
               <w:t>[</w:t>
             </w:r>
-            <w:proofErr w:type="gramEnd"/>
             <w:r>
               <w:rPr>
                 <w:rFonts w:ascii="Courier New" w:eastAsia="Times New Roman" w:hAnsi="Courier New" w:cs="Courier New"/>
@@ -6181,7 +6026,6 @@
               </w:rPr>
               <w:t>[</w:t>
             </w:r>
-            <w:proofErr w:type="gramStart"/>
             <w:r>
               <w:rPr>
                 <w:rFonts w:ascii="Courier New" w:eastAsia="Times New Roman" w:hAnsi="Courier New" w:cs="Courier New"/>
@@ -6214,7 +6058,6 @@
               </w:rPr>
               <w:t>length</w:t>
             </w:r>
-            <w:proofErr w:type="gramEnd"/>
             <w:r>
               <w:rPr>
                 <w:rFonts w:ascii="Courier New" w:eastAsia="Times New Roman" w:hAnsi="Courier New" w:cs="Courier New"/>
@@ -6601,17 +6444,7 @@
                 <w:szCs w:val="20"/>
                 <w:lang w:eastAsia="en-IN"/>
               </w:rPr>
-              <w:t>,.</w:t>
-            </w:r>
-            <w:proofErr w:type="gramStart"/>
-            <w:r>
-              <w:rPr>
-                <w:rFonts w:ascii="Courier New" w:eastAsia="Times New Roman" w:hAnsi="Courier New" w:cs="Courier New"/>
-                <w:sz w:val="20"/>
-                <w:szCs w:val="20"/>
-                <w:lang w:eastAsia="en-IN"/>
-              </w:rPr>
-              <w:t>008,</w:t>
+              <w:t>,.008,</w:t>
             </w:r>
             <w:r>
               <w:rPr>
@@ -6625,7 +6458,6 @@
               </w:rPr>
               <w:t>t</w:t>
             </w:r>
-            <w:proofErr w:type="gramEnd"/>
             <w:r>
               <w:rPr>
                 <w:rFonts w:ascii="Courier New" w:eastAsia="Times New Roman" w:hAnsi="Courier New" w:cs="Courier New"/>
@@ -6767,27 +6599,7 @@
           <w:szCs w:val="20"/>
           <w:lang w:eastAsia="en-IN"/>
         </w:rPr>
-        <w:t xml:space="preserve">, the duration is (much) longer than 10 (about </w:t>
-      </w:r>
-      <w:proofErr w:type="gramStart"/>
-      <w:r>
-        <w:rPr>
-          <w:rFonts w:ascii="Times New Roman" w:eastAsia="Times New Roman" w:hAnsi="Times New Roman" w:cs="Times New Roman"/>
-          <w:sz w:val="20"/>
-          <w:szCs w:val="20"/>
-          <w:lang w:eastAsia="en-IN"/>
-        </w:rPr>
-        <w:t>13)…</w:t>
-      </w:r>
-      <w:proofErr w:type="gramEnd"/>
-      <w:r>
-        <w:rPr>
-          <w:rFonts w:ascii="Times New Roman" w:eastAsia="Times New Roman" w:hAnsi="Times New Roman" w:cs="Times New Roman"/>
-          <w:sz w:val="20"/>
-          <w:szCs w:val="20"/>
-          <w:lang w:eastAsia="en-IN"/>
-        </w:rPr>
-        <w:t xml:space="preserve"> but it does converge towards 9.94</w:t>
+        <w:t>, the duration is (much) longer than 10 (about 13)… but it does converge towards 9.94</w:t>
       </w:r>
     </w:p>
     <w:tbl>
@@ -7047,7 +6859,6 @@
               </w:rPr>
               <w:t>,</w:t>
             </w:r>
-            <w:proofErr w:type="gramStart"/>
             <w:r>
               <w:rPr>
                 <w:rFonts w:ascii="Courier New" w:eastAsia="Times New Roman" w:hAnsi="Courier New" w:cs="Courier New"/>
@@ -7079,7 +6890,6 @@
               </w:rPr>
               <w:t>by</w:t>
             </w:r>
-            <w:proofErr w:type="gramEnd"/>
             <w:r>
               <w:rPr>
                 <w:rFonts w:ascii="Courier New" w:eastAsia="Times New Roman" w:hAnsi="Courier New" w:cs="Courier New"/>
@@ -7179,7 +6989,6 @@
               </w:rPr>
             </w:pPr>
             <w:proofErr w:type="spellStart"/>
-            <w:proofErr w:type="gramStart"/>
             <w:r>
               <w:rPr>
                 <w:rFonts w:ascii="Courier New" w:eastAsia="Times New Roman" w:hAnsi="Courier New" w:cs="Courier New"/>
@@ -7203,7 +7012,6 @@
               </w:rPr>
               <w:t>(</w:t>
             </w:r>
-            <w:proofErr w:type="gramEnd"/>
             <w:r>
               <w:rPr>
                 <w:rFonts w:ascii="Courier New" w:eastAsia="Times New Roman" w:hAnsi="Courier New" w:cs="Courier New"/>
@@ -7402,7 +7210,9 @@
         </w:rPr>
       </w:pPr>
       <w:r>
-        <w:lastRenderedPageBreak/>
+        <w:rPr>
+          <w:noProof/>
+        </w:rPr>
         <w:drawing>
           <wp:inline distT="0" distB="0" distL="0" distR="0" wp14:anchorId="0E2E1768" wp14:editId="19449845">
             <wp:extent cx="4343400" cy="2190750"/>
@@ -7419,7 +7229,7 @@
                     <pic:cNvPicPr/>
                   </pic:nvPicPr>
                   <pic:blipFill>
-                    <a:blip r:embed="rId11"/>
+                    <a:blip r:embed="rId7"/>
                     <a:stretch>
                       <a:fillRect/>
                     </a:stretch>
@@ -7457,6 +7267,7 @@
           <w:szCs w:val="20"/>
           <w:lang w:eastAsia="en-IN"/>
         </w:rPr>
+        <w:lastRenderedPageBreak/>
         <w:t>So here, theoretically, every 10 weeks (assuming that our time length is a week), we should observe an outbreak, smaller than the previous one. In practice, initially it is every 13 or 12 weeks, but the time to wait between outbreaks decreases (until it reaches 10 weeks).</w:t>
       </w:r>
     </w:p>
